--- a/Implementation plan updating.docx
+++ b/Implementation plan updating.docx
@@ -1333,6 +1333,31 @@
         <w:ind w:firstLine="720"/>
         <w:rPr>
           <w:rFonts w:ascii="Times New Roman" w:eastAsia="Times New Roman" w:hAnsi="Times New Roman" w:cs="Times New Roman"/>
+          <w:color w:val="FF0000"/>
+          <w:kern w:val="0"/>
+          <w:sz w:val="24"/>
+          <w:szCs w:val="24"/>
+          <w14:ligatures w14:val="none"/>
+        </w:rPr>
+      </w:pPr>
+      <w:r>
+        <w:rPr>
+          <w:rFonts w:ascii="Times New Roman" w:eastAsia="Times New Roman" w:hAnsi="Times New Roman" w:cs="Times New Roman"/>
+          <w:color w:val="FF0000"/>
+          <w:kern w:val="0"/>
+          <w:sz w:val="24"/>
+          <w:szCs w:val="24"/>
+          <w14:ligatures w14:val="none"/>
+        </w:rPr>
+        <w:t>Updates: as we decide to use Google Login, develop user authentication should be familiar with google login this week.</w:t>
+      </w:r>
+    </w:p>
+    <w:p>
+      <w:pPr>
+        <w:spacing w:after="0" w:line="240" w:lineRule="auto"/>
+        <w:ind w:firstLine="720"/>
+        <w:rPr>
+          <w:rFonts w:ascii="Times New Roman" w:eastAsia="Times New Roman" w:hAnsi="Times New Roman" w:cs="Times New Roman"/>
           <w:kern w:val="0"/>
           <w:sz w:val="24"/>
           <w:szCs w:val="24"/>
@@ -1405,7 +1430,37 @@
           <w:szCs w:val="24"/>
           <w14:ligatures w14:val="none"/>
         </w:rPr>
-        <w:t>Begin to learn Express.js and database interactions.</w:t>
+        <w:t>Lea</w:t>
+      </w:r>
+      <w:r>
+        <w:rPr>
+          <w:rFonts w:ascii="Times New Roman" w:eastAsia="Times New Roman" w:hAnsi="Times New Roman" w:cs="Times New Roman"/>
+          <w:kern w:val="0"/>
+          <w:sz w:val="24"/>
+          <w:szCs w:val="24"/>
+          <w14:ligatures w14:val="none"/>
+        </w:rPr>
+        <w:t>r</w:t>
+      </w:r>
+      <w:r>
+        <w:rPr>
+          <w:rFonts w:ascii="Times New Roman" w:eastAsia="Times New Roman" w:hAnsi="Times New Roman" w:cs="Times New Roman"/>
+          <w:kern w:val="0"/>
+          <w:sz w:val="24"/>
+          <w:szCs w:val="24"/>
+          <w14:ligatures w14:val="none"/>
+        </w:rPr>
+        <w:t xml:space="preserve">n </w:t>
+      </w:r>
+      <w:r>
+        <w:rPr>
+          <w:rFonts w:ascii="Times New Roman" w:eastAsia="Times New Roman" w:hAnsi="Times New Roman" w:cs="Times New Roman"/>
+          <w:kern w:val="0"/>
+          <w:sz w:val="24"/>
+          <w:szCs w:val="24"/>
+          <w14:ligatures w14:val="none"/>
+        </w:rPr>
+        <w:t>Express.js and database interactions.</w:t>
       </w:r>
     </w:p>
     <w:p>
@@ -1536,20 +1591,75 @@
           <w:szCs w:val="24"/>
           <w14:ligatures w14:val="none"/>
         </w:rPr>
-        <w:t>created.</w:t>
-      </w:r>
-    </w:p>
-    <w:p>
-      <w:pPr>
-        <w:spacing w:after="0" w:line="240" w:lineRule="auto"/>
-        <w:rPr>
-          <w:rFonts w:ascii="Times New Roman" w:eastAsia="Times New Roman" w:hAnsi="Times New Roman" w:cs="Times New Roman"/>
-          <w:kern w:val="0"/>
-          <w:sz w:val="24"/>
-          <w:szCs w:val="24"/>
-          <w14:ligatures w14:val="none"/>
-        </w:rPr>
-      </w:pPr>
+        <w:t>created</w:t>
+      </w:r>
+      <w:r>
+        <w:rPr>
+          <w:rFonts w:ascii="Times New Roman" w:eastAsia="Times New Roman" w:hAnsi="Times New Roman" w:cs="Times New Roman"/>
+          <w:kern w:val="0"/>
+          <w:sz w:val="24"/>
+          <w:szCs w:val="24"/>
+          <w14:ligatures w14:val="none"/>
+        </w:rPr>
+        <w:t xml:space="preserve"> ,</w:t>
+      </w:r>
+      <w:r>
+        <w:rPr>
+          <w:rFonts w:ascii="Times New Roman" w:eastAsia="Times New Roman" w:hAnsi="Times New Roman" w:cs="Times New Roman"/>
+          <w:color w:val="FF0000"/>
+          <w:kern w:val="0"/>
+          <w:sz w:val="24"/>
+          <w:szCs w:val="24"/>
+          <w14:ligatures w14:val="none"/>
+        </w:rPr>
+        <w:t xml:space="preserve"> as depicted in class</w:t>
+      </w:r>
+      <w:r>
+        <w:rPr>
+          <w:rFonts w:ascii="Times New Roman" w:eastAsia="Times New Roman" w:hAnsi="Times New Roman" w:cs="Times New Roman"/>
+          <w:kern w:val="0"/>
+          <w:sz w:val="24"/>
+          <w:szCs w:val="24"/>
+          <w14:ligatures w14:val="none"/>
+        </w:rPr>
+        <w:t>.</w:t>
+      </w:r>
+    </w:p>
+    <w:p>
+      <w:pPr>
+        <w:spacing w:after="0" w:line="240" w:lineRule="auto"/>
+        <w:rPr>
+          <w:rFonts w:ascii="Times New Roman" w:eastAsia="Times New Roman" w:hAnsi="Times New Roman" w:cs="Times New Roman"/>
+          <w:kern w:val="0"/>
+          <w:sz w:val="24"/>
+          <w:szCs w:val="24"/>
+          <w14:ligatures w14:val="none"/>
+        </w:rPr>
+      </w:pPr>
+    </w:p>
+    <w:p>
+      <w:pPr>
+        <w:spacing w:after="0" w:line="240" w:lineRule="auto"/>
+        <w:rPr>
+          <w:rFonts w:ascii="Times New Roman" w:eastAsia="Times New Roman" w:hAnsi="Times New Roman" w:cs="Times New Roman"/>
+          <w:color w:val="FF0000"/>
+          <w:kern w:val="0"/>
+          <w:sz w:val="24"/>
+          <w:szCs w:val="24"/>
+          <w14:ligatures w14:val="none"/>
+        </w:rPr>
+      </w:pPr>
+      <w:r>
+        <w:rPr>
+          <w:rFonts w:ascii="Times New Roman" w:eastAsia="Times New Roman" w:hAnsi="Times New Roman" w:cs="Times New Roman"/>
+          <w:color w:val="FF0000"/>
+          <w:kern w:val="0"/>
+          <w:sz w:val="24"/>
+          <w:szCs w:val="24"/>
+          <w14:ligatures w14:val="none"/>
+        </w:rPr>
+        <w:t>Project Manager next week: Simon</w:t>
+      </w:r>
     </w:p>
     <w:p>
       <w:pPr>

--- a/Implementation plan updating.docx
+++ b/Implementation plan updating.docx
@@ -178,29 +178,7 @@
           <w:szCs w:val="24"/>
           <w14:ligatures w14:val="none"/>
         </w:rPr>
-        <w:t xml:space="preserve"> we </w:t>
-      </w:r>
-      <w:proofErr w:type="gramStart"/>
-      <w:r>
-        <w:rPr>
-          <w:rFonts w:ascii="Times New Roman" w:eastAsia="Times New Roman" w:hAnsi="Times New Roman" w:cs="Times New Roman"/>
-          <w:kern w:val="0"/>
-          <w:sz w:val="24"/>
-          <w:szCs w:val="24"/>
-          <w14:ligatures w14:val="none"/>
-        </w:rPr>
-        <w:t>have the ability to</w:t>
-      </w:r>
-      <w:proofErr w:type="gramEnd"/>
-      <w:r>
-        <w:rPr>
-          <w:rFonts w:ascii="Times New Roman" w:eastAsia="Times New Roman" w:hAnsi="Times New Roman" w:cs="Times New Roman"/>
-          <w:kern w:val="0"/>
-          <w:sz w:val="24"/>
-          <w:szCs w:val="24"/>
-          <w14:ligatures w14:val="none"/>
-        </w:rPr>
-        <w:t xml:space="preserve"> fix frontend problems. </w:t>
+        <w:t xml:space="preserve"> we have the ability to fix frontend problems. </w:t>
       </w:r>
     </w:p>
     <w:p>
@@ -648,20 +626,8 @@
           <w:szCs w:val="24"/>
           <w14:ligatures w14:val="none"/>
         </w:rPr>
-        <w:t xml:space="preserve">Help William build the </w:t>
-      </w:r>
-      <w:proofErr w:type="gramStart"/>
-      <w:r>
-        <w:rPr>
-          <w:rFonts w:ascii="Times New Roman" w:eastAsia="Times New Roman" w:hAnsi="Times New Roman" w:cs="Times New Roman"/>
-          <w:kern w:val="0"/>
-          <w:sz w:val="24"/>
-          <w:szCs w:val="24"/>
-          <w14:ligatures w14:val="none"/>
-        </w:rPr>
-        <w:t>website</w:t>
-      </w:r>
-      <w:proofErr w:type="gramEnd"/>
+        <w:t>Help William build the website</w:t>
+      </w:r>
     </w:p>
     <w:p>
       <w:pPr>
@@ -1055,29 +1021,7 @@
           <w:szCs w:val="24"/>
           <w14:ligatures w14:val="none"/>
         </w:rPr>
-        <w:t xml:space="preserve">Simon, </w:t>
-      </w:r>
-      <w:proofErr w:type="gramStart"/>
-      <w:r>
-        <w:rPr>
-          <w:rFonts w:ascii="Times New Roman" w:eastAsia="Times New Roman" w:hAnsi="Times New Roman" w:cs="Times New Roman"/>
-          <w:kern w:val="0"/>
-          <w:sz w:val="24"/>
-          <w:szCs w:val="24"/>
-          <w14:ligatures w14:val="none"/>
-        </w:rPr>
-        <w:t>Joey</w:t>
-      </w:r>
-      <w:proofErr w:type="gramEnd"/>
-      <w:r>
-        <w:rPr>
-          <w:rFonts w:ascii="Times New Roman" w:eastAsia="Times New Roman" w:hAnsi="Times New Roman" w:cs="Times New Roman"/>
-          <w:kern w:val="0"/>
-          <w:sz w:val="24"/>
-          <w:szCs w:val="24"/>
-          <w14:ligatures w14:val="none"/>
-        </w:rPr>
-        <w:t xml:space="preserve"> and Jason:</w:t>
+        <w:t>Simon, Joey and Jason:</w:t>
       </w:r>
       <w:r>
         <w:rPr>
@@ -1499,6 +1443,31 @@
     <w:p>
       <w:pPr>
         <w:spacing w:after="0" w:line="240" w:lineRule="auto"/>
+        <w:ind w:firstLine="720"/>
+        <w:rPr>
+          <w:rFonts w:ascii="Times New Roman" w:eastAsia="Times New Roman" w:hAnsi="Times New Roman" w:cs="Times New Roman"/>
+          <w:color w:val="FF0000"/>
+          <w:kern w:val="0"/>
+          <w:sz w:val="24"/>
+          <w:szCs w:val="24"/>
+          <w14:ligatures w14:val="none"/>
+        </w:rPr>
+      </w:pPr>
+      <w:r>
+        <w:rPr>
+          <w:rFonts w:ascii="Times New Roman" w:eastAsia="Times New Roman" w:hAnsi="Times New Roman" w:cs="Times New Roman"/>
+          <w:color w:val="FF0000"/>
+          <w:kern w:val="0"/>
+          <w:sz w:val="24"/>
+          <w:szCs w:val="24"/>
+          <w14:ligatures w14:val="none"/>
+        </w:rPr>
+        <w:t>Write documentation plan in readme.</w:t>
+      </w:r>
+    </w:p>
+    <w:p>
+      <w:pPr>
+        <w:spacing w:after="0" w:line="240" w:lineRule="auto"/>
         <w:rPr>
           <w:rFonts w:ascii="Times New Roman" w:eastAsia="Times New Roman" w:hAnsi="Times New Roman" w:cs="Times New Roman"/>
           <w:kern w:val="0"/>
@@ -1892,6 +1861,65 @@
         <w:spacing w:after="0" w:line="240" w:lineRule="auto"/>
         <w:ind w:firstLine="720"/>
         <w:rPr>
+          <w:rFonts w:ascii="Times New Roman" w:eastAsia="Times New Roman" w:hAnsi="Times New Roman" w:cs="Times New Roman"/>
+          <w:kern w:val="0"/>
+          <w:sz w:val="24"/>
+          <w:szCs w:val="24"/>
+          <w14:ligatures w14:val="none"/>
+        </w:rPr>
+      </w:pPr>
+      <w:r>
+        <w:rPr>
+          <w:rFonts w:ascii="Times New Roman" w:eastAsia="Times New Roman" w:hAnsi="Times New Roman" w:cs="Times New Roman"/>
+          <w:kern w:val="0"/>
+          <w:sz w:val="24"/>
+          <w:szCs w:val="24"/>
+          <w14:ligatures w14:val="none"/>
+        </w:rPr>
+        <w:t>Learning front-end and back-end communication, like ajax. Invoke the back-end interface for information of entities that listed in the ER diagram.</w:t>
+      </w:r>
+    </w:p>
+    <w:p>
+      <w:pPr>
+        <w:spacing w:after="0" w:line="240" w:lineRule="auto"/>
+        <w:ind w:firstLine="720"/>
+        <w:rPr>
+          <w:rFonts w:ascii="Times New Roman" w:eastAsia="Times New Roman" w:hAnsi="Times New Roman" w:cs="Times New Roman"/>
+          <w:color w:val="FF0000"/>
+          <w:kern w:val="0"/>
+          <w:sz w:val="24"/>
+          <w:szCs w:val="24"/>
+          <w14:ligatures w14:val="none"/>
+        </w:rPr>
+      </w:pPr>
+      <w:r>
+        <w:rPr>
+          <w:rFonts w:ascii="Times New Roman" w:eastAsia="Times New Roman" w:hAnsi="Times New Roman" w:cs="Times New Roman"/>
+          <w:color w:val="FF0000"/>
+          <w:kern w:val="0"/>
+          <w:sz w:val="24"/>
+          <w:szCs w:val="24"/>
+          <w14:ligatures w14:val="none"/>
+        </w:rPr>
+        <w:t>Upload</w:t>
+      </w:r>
+      <w:r>
+        <w:rPr>
+          <w:rFonts w:ascii="Times New Roman" w:eastAsia="Times New Roman" w:hAnsi="Times New Roman" w:cs="Times New Roman"/>
+          <w:color w:val="FF0000"/>
+          <w:kern w:val="0"/>
+          <w:sz w:val="24"/>
+          <w:szCs w:val="24"/>
+          <w14:ligatures w14:val="none"/>
+        </w:rPr>
+        <w:t xml:space="preserve"> documentation plan in readme.</w:t>
+      </w:r>
+    </w:p>
+    <w:p>
+      <w:pPr>
+        <w:spacing w:after="0" w:line="240" w:lineRule="auto"/>
+        <w:ind w:firstLine="720"/>
+        <w:rPr>
           <w:rFonts w:ascii="Times New Roman" w:hAnsi="Times New Roman" w:cs="Times New Roman"/>
           <w:kern w:val="0"/>
           <w:sz w:val="24"/>
@@ -1899,16 +1927,6 @@
           <w14:ligatures w14:val="none"/>
         </w:rPr>
       </w:pPr>
-      <w:r>
-        <w:rPr>
-          <w:rFonts w:ascii="Times New Roman" w:eastAsia="Times New Roman" w:hAnsi="Times New Roman" w:cs="Times New Roman"/>
-          <w:kern w:val="0"/>
-          <w:sz w:val="24"/>
-          <w:szCs w:val="24"/>
-          <w14:ligatures w14:val="none"/>
-        </w:rPr>
-        <w:t>Learning front-end and back-end communication, like ajax. Invoke the back-end interface for information of entities that listed in the ER diagram.</w:t>
-      </w:r>
     </w:p>
     <w:p>
       <w:pPr>
@@ -2640,7 +2658,7 @@
   <w:style w:type="paragraph" w:default="1" w:styleId="a">
     <w:name w:val="Normal"/>
     <w:qFormat/>
-    <w:rsid w:val="00CE37B8"/>
+    <w:rsid w:val="00FE5E29"/>
   </w:style>
   <w:style w:type="character" w:default="1" w:styleId="a0">
     <w:name w:val="Default Paragraph Font"/>

--- a/Implementation plan updating.docx
+++ b/Implementation plan updating.docx
@@ -1277,6 +1277,29 @@
         <w:ind w:firstLine="720"/>
         <w:rPr>
           <w:rFonts w:ascii="Times New Roman" w:eastAsia="Times New Roman" w:hAnsi="Times New Roman" w:cs="Times New Roman"/>
+          <w:kern w:val="0"/>
+          <w:sz w:val="24"/>
+          <w:szCs w:val="24"/>
+          <w14:ligatures w14:val="none"/>
+        </w:rPr>
+      </w:pPr>
+      <w:r>
+        <w:rPr>
+          <w:rFonts w:ascii="Times New Roman" w:eastAsia="Times New Roman" w:hAnsi="Times New Roman" w:cs="Times New Roman"/>
+          <w:kern w:val="0"/>
+          <w:sz w:val="24"/>
+          <w:szCs w:val="24"/>
+          <w14:ligatures w14:val="none"/>
+        </w:rPr>
+        <w:t>Updates: as we decide to use Google Login, develop user authentication should be familiar with google login this week.</w:t>
+      </w:r>
+    </w:p>
+    <w:p>
+      <w:pPr>
+        <w:spacing w:after="0" w:line="240" w:lineRule="auto"/>
+        <w:ind w:firstLine="720"/>
+        <w:rPr>
+          <w:rFonts w:ascii="Times New Roman" w:eastAsia="Times New Roman" w:hAnsi="Times New Roman" w:cs="Times New Roman"/>
           <w:color w:val="FF0000"/>
           <w:kern w:val="0"/>
           <w:sz w:val="24"/>
@@ -1293,7 +1316,7 @@
           <w:szCs w:val="24"/>
           <w14:ligatures w14:val="none"/>
         </w:rPr>
-        <w:t>Updates: as we decide to use Google Login, develop user authentication should be familiar with google login this week.</w:t>
+        <w:t>Updates: we now use Firebase for authentication</w:t>
       </w:r>
     </w:p>
     <w:p>
@@ -1446,6 +1469,472 @@
         <w:ind w:firstLine="720"/>
         <w:rPr>
           <w:rFonts w:ascii="Times New Roman" w:eastAsia="Times New Roman" w:hAnsi="Times New Roman" w:cs="Times New Roman"/>
+          <w:kern w:val="0"/>
+          <w:sz w:val="24"/>
+          <w:szCs w:val="24"/>
+          <w14:ligatures w14:val="none"/>
+        </w:rPr>
+      </w:pPr>
+      <w:r>
+        <w:rPr>
+          <w:rFonts w:ascii="Times New Roman" w:eastAsia="Times New Roman" w:hAnsi="Times New Roman" w:cs="Times New Roman"/>
+          <w:kern w:val="0"/>
+          <w:sz w:val="24"/>
+          <w:szCs w:val="24"/>
+          <w14:ligatures w14:val="none"/>
+        </w:rPr>
+        <w:t>Write documentation plan in readme.</w:t>
+      </w:r>
+    </w:p>
+    <w:p>
+      <w:pPr>
+        <w:spacing w:after="0" w:line="240" w:lineRule="auto"/>
+        <w:rPr>
+          <w:rFonts w:ascii="Times New Roman" w:eastAsia="Times New Roman" w:hAnsi="Times New Roman" w:cs="Times New Roman"/>
+          <w:kern w:val="0"/>
+          <w:sz w:val="24"/>
+          <w:szCs w:val="24"/>
+          <w14:ligatures w14:val="none"/>
+        </w:rPr>
+      </w:pPr>
+    </w:p>
+    <w:p>
+      <w:pPr>
+        <w:spacing w:after="0" w:line="240" w:lineRule="auto"/>
+        <w:ind w:firstLine="720"/>
+        <w:rPr>
+          <w:rFonts w:ascii="Times New Roman" w:eastAsia="Times New Roman" w:hAnsi="Times New Roman" w:cs="Times New Roman"/>
+          <w:kern w:val="0"/>
+          <w:sz w:val="24"/>
+          <w:szCs w:val="24"/>
+          <w14:ligatures w14:val="none"/>
+        </w:rPr>
+      </w:pPr>
+      <w:r>
+        <w:rPr>
+          <w:rFonts w:ascii="Times New Roman" w:eastAsia="Times New Roman" w:hAnsi="Times New Roman" w:cs="Times New Roman"/>
+          <w:kern w:val="0"/>
+          <w:sz w:val="24"/>
+          <w:szCs w:val="24"/>
+          <w14:ligatures w14:val="none"/>
+        </w:rPr>
+        <w:t>William and Tommy:</w:t>
+      </w:r>
+    </w:p>
+    <w:p>
+      <w:pPr>
+        <w:spacing w:after="0" w:line="240" w:lineRule="auto"/>
+        <w:ind w:firstLine="720"/>
+        <w:rPr>
+          <w:rFonts w:ascii="Times New Roman" w:eastAsia="Times New Roman" w:hAnsi="Times New Roman" w:cs="Times New Roman"/>
+          <w:kern w:val="0"/>
+          <w:sz w:val="24"/>
+          <w:szCs w:val="24"/>
+          <w14:ligatures w14:val="none"/>
+        </w:rPr>
+      </w:pPr>
+      <w:r>
+        <w:rPr>
+          <w:rFonts w:ascii="Times New Roman" w:eastAsia="Times New Roman" w:hAnsi="Times New Roman" w:cs="Times New Roman"/>
+          <w:kern w:val="0"/>
+          <w:sz w:val="24"/>
+          <w:szCs w:val="24"/>
+          <w14:ligatures w14:val="none"/>
+        </w:rPr>
+        <w:t xml:space="preserve">Continue to work on the frontend, implement View for </w:t>
+      </w:r>
+      <w:r>
+        <w:rPr>
+          <w:rFonts w:ascii="Times New Roman" w:eastAsia="Times New Roman" w:hAnsi="Times New Roman" w:cs="Times New Roman"/>
+          <w:kern w:val="0"/>
+          <w:sz w:val="24"/>
+          <w:szCs w:val="24"/>
+          <w14:ligatures w14:val="none"/>
+        </w:rPr>
+        <w:t>different webpage</w:t>
+      </w:r>
+      <w:r>
+        <w:rPr>
+          <w:rFonts w:ascii="Times New Roman" w:eastAsia="Times New Roman" w:hAnsi="Times New Roman" w:cs="Times New Roman"/>
+          <w:kern w:val="0"/>
+          <w:sz w:val="24"/>
+          <w:szCs w:val="24"/>
+          <w14:ligatures w14:val="none"/>
+        </w:rPr>
+        <w:t>s</w:t>
+      </w:r>
+      <w:r>
+        <w:rPr>
+          <w:rFonts w:ascii="Times New Roman" w:eastAsia="Times New Roman" w:hAnsi="Times New Roman" w:cs="Times New Roman"/>
+          <w:kern w:val="0"/>
+          <w:sz w:val="24"/>
+          <w:szCs w:val="24"/>
+          <w14:ligatures w14:val="none"/>
+        </w:rPr>
+        <w:t xml:space="preserve"> </w:t>
+      </w:r>
+      <w:r>
+        <w:rPr>
+          <w:rFonts w:ascii="Times New Roman" w:eastAsia="Times New Roman" w:hAnsi="Times New Roman" w:cs="Times New Roman"/>
+          <w:kern w:val="0"/>
+          <w:sz w:val="24"/>
+          <w:szCs w:val="24"/>
+          <w14:ligatures w14:val="none"/>
+        </w:rPr>
+        <w:t>created</w:t>
+      </w:r>
+      <w:r>
+        <w:rPr>
+          <w:rFonts w:ascii="Times New Roman" w:eastAsia="Times New Roman" w:hAnsi="Times New Roman" w:cs="Times New Roman"/>
+          <w:kern w:val="0"/>
+          <w:sz w:val="24"/>
+          <w:szCs w:val="24"/>
+          <w14:ligatures w14:val="none"/>
+        </w:rPr>
+        <w:t xml:space="preserve"> , as depicted in class</w:t>
+      </w:r>
+      <w:r>
+        <w:rPr>
+          <w:rFonts w:ascii="Times New Roman" w:eastAsia="Times New Roman" w:hAnsi="Times New Roman" w:cs="Times New Roman"/>
+          <w:kern w:val="0"/>
+          <w:sz w:val="24"/>
+          <w:szCs w:val="24"/>
+          <w14:ligatures w14:val="none"/>
+        </w:rPr>
+        <w:t>.</w:t>
+      </w:r>
+    </w:p>
+    <w:p>
+      <w:pPr>
+        <w:spacing w:after="0" w:line="240" w:lineRule="auto"/>
+        <w:rPr>
+          <w:rFonts w:ascii="Times New Roman" w:eastAsia="Times New Roman" w:hAnsi="Times New Roman" w:cs="Times New Roman"/>
+          <w:kern w:val="0"/>
+          <w:sz w:val="24"/>
+          <w:szCs w:val="24"/>
+          <w14:ligatures w14:val="none"/>
+        </w:rPr>
+      </w:pPr>
+    </w:p>
+    <w:p>
+      <w:pPr>
+        <w:spacing w:after="0" w:line="240" w:lineRule="auto"/>
+        <w:rPr>
+          <w:rFonts w:ascii="Times New Roman" w:eastAsia="Times New Roman" w:hAnsi="Times New Roman" w:cs="Times New Roman"/>
+          <w:kern w:val="0"/>
+          <w:sz w:val="24"/>
+          <w:szCs w:val="24"/>
+          <w14:ligatures w14:val="none"/>
+        </w:rPr>
+      </w:pPr>
+      <w:r>
+        <w:rPr>
+          <w:rFonts w:ascii="Times New Roman" w:eastAsia="Times New Roman" w:hAnsi="Times New Roman" w:cs="Times New Roman"/>
+          <w:kern w:val="0"/>
+          <w:sz w:val="24"/>
+          <w:szCs w:val="24"/>
+          <w14:ligatures w14:val="none"/>
+        </w:rPr>
+        <w:t>Project Manager next week: Simon</w:t>
+      </w:r>
+    </w:p>
+    <w:p>
+      <w:pPr>
+        <w:spacing w:after="0" w:line="240" w:lineRule="auto"/>
+        <w:ind w:firstLine="720"/>
+        <w:rPr>
+          <w:rFonts w:ascii="Times New Roman" w:eastAsia="Times New Roman" w:hAnsi="Times New Roman" w:cs="Times New Roman"/>
+          <w:kern w:val="0"/>
+          <w:sz w:val="24"/>
+          <w:szCs w:val="24"/>
+          <w14:ligatures w14:val="none"/>
+        </w:rPr>
+      </w:pPr>
+      <w:r>
+        <w:rPr>
+          <w:rFonts w:ascii="Times New Roman" w:eastAsia="Times New Roman" w:hAnsi="Times New Roman" w:cs="Times New Roman"/>
+          <w:kern w:val="0"/>
+          <w:sz w:val="24"/>
+          <w:szCs w:val="24"/>
+          <w14:ligatures w14:val="none"/>
+        </w:rPr>
+        <w:t>Week 4: </w:t>
+      </w:r>
+    </w:p>
+    <w:p>
+      <w:pPr>
+        <w:spacing w:after="0" w:line="240" w:lineRule="auto"/>
+        <w:ind w:firstLine="720"/>
+        <w:rPr>
+          <w:rFonts w:ascii="Times New Roman" w:eastAsia="Times New Roman" w:hAnsi="Times New Roman" w:cs="Times New Roman"/>
+          <w:kern w:val="0"/>
+          <w:sz w:val="24"/>
+          <w:szCs w:val="24"/>
+          <w14:ligatures w14:val="none"/>
+        </w:rPr>
+      </w:pPr>
+      <w:r>
+        <w:rPr>
+          <w:rFonts w:ascii="Times New Roman" w:eastAsia="Times New Roman" w:hAnsi="Times New Roman" w:cs="Times New Roman"/>
+          <w:kern w:val="0"/>
+          <w:sz w:val="24"/>
+          <w:szCs w:val="24"/>
+          <w14:ligatures w14:val="none"/>
+        </w:rPr>
+        <w:t>Simon:</w:t>
+      </w:r>
+    </w:p>
+    <w:p>
+      <w:pPr>
+        <w:spacing w:after="0" w:line="240" w:lineRule="auto"/>
+        <w:ind w:firstLine="720"/>
+        <w:rPr>
+          <w:rFonts w:ascii="Times New Roman" w:eastAsia="Times New Roman" w:hAnsi="Times New Roman" w:cs="Times New Roman"/>
+          <w:kern w:val="0"/>
+          <w:sz w:val="24"/>
+          <w:szCs w:val="24"/>
+          <w14:ligatures w14:val="none"/>
+        </w:rPr>
+      </w:pPr>
+      <w:r>
+        <w:rPr>
+          <w:rFonts w:ascii="Times New Roman" w:eastAsia="Times New Roman" w:hAnsi="Times New Roman" w:cs="Times New Roman"/>
+          <w:kern w:val="0"/>
+          <w:sz w:val="24"/>
+          <w:szCs w:val="24"/>
+          <w14:ligatures w14:val="none"/>
+        </w:rPr>
+        <w:t xml:space="preserve">Connect the backend with the </w:t>
+      </w:r>
+      <w:r>
+        <w:rPr>
+          <w:rFonts w:ascii="Times New Roman" w:eastAsia="Times New Roman" w:hAnsi="Times New Roman" w:cs="Times New Roman"/>
+          <w:kern w:val="0"/>
+          <w:sz w:val="24"/>
+          <w:szCs w:val="24"/>
+          <w14:ligatures w14:val="none"/>
+        </w:rPr>
+        <w:t>MongoDB</w:t>
+      </w:r>
+      <w:r>
+        <w:rPr>
+          <w:rFonts w:ascii="Times New Roman" w:eastAsia="Times New Roman" w:hAnsi="Times New Roman" w:cs="Times New Roman"/>
+          <w:kern w:val="0"/>
+          <w:sz w:val="24"/>
+          <w:szCs w:val="24"/>
+          <w14:ligatures w14:val="none"/>
+        </w:rPr>
+        <w:t xml:space="preserve"> to </w:t>
+      </w:r>
+      <w:r>
+        <w:rPr>
+          <w:rFonts w:ascii="Times New Roman" w:eastAsia="Times New Roman" w:hAnsi="Times New Roman" w:cs="Times New Roman"/>
+          <w:kern w:val="0"/>
+          <w:sz w:val="24"/>
+          <w:szCs w:val="24"/>
+          <w14:ligatures w14:val="none"/>
+        </w:rPr>
+        <w:t>connect with Models in the backend, following the</w:t>
+      </w:r>
+      <w:r>
+        <w:rPr>
+          <w:rFonts w:ascii="Times New Roman" w:eastAsia="Times New Roman" w:hAnsi="Times New Roman" w:cs="Times New Roman"/>
+          <w:kern w:val="0"/>
+          <w:sz w:val="24"/>
+          <w:szCs w:val="24"/>
+          <w14:ligatures w14:val="none"/>
+        </w:rPr>
+        <w:t xml:space="preserve"> MVC structure.</w:t>
+      </w:r>
+    </w:p>
+    <w:p>
+      <w:pPr>
+        <w:spacing w:after="0" w:line="240" w:lineRule="auto"/>
+        <w:ind w:firstLine="720"/>
+        <w:rPr>
+          <w:rFonts w:ascii="Times New Roman" w:eastAsia="Times New Roman" w:hAnsi="Times New Roman" w:cs="Times New Roman"/>
+          <w:kern w:val="0"/>
+          <w:sz w:val="24"/>
+          <w:szCs w:val="24"/>
+          <w14:ligatures w14:val="none"/>
+        </w:rPr>
+      </w:pPr>
+      <w:r>
+        <w:rPr>
+          <w:rFonts w:ascii="Times New Roman" w:eastAsia="Times New Roman" w:hAnsi="Times New Roman" w:cs="Times New Roman"/>
+          <w:kern w:val="0"/>
+          <w:sz w:val="24"/>
+          <w:szCs w:val="24"/>
+          <w14:ligatures w14:val="none"/>
+        </w:rPr>
+        <w:t xml:space="preserve">Implement CRUD operations for </w:t>
+      </w:r>
+      <w:r>
+        <w:rPr>
+          <w:rFonts w:ascii="Times New Roman" w:eastAsia="Times New Roman" w:hAnsi="Times New Roman" w:cs="Times New Roman"/>
+          <w:kern w:val="0"/>
+          <w:sz w:val="24"/>
+          <w:szCs w:val="24"/>
+          <w14:ligatures w14:val="none"/>
+        </w:rPr>
+        <w:t>Models.</w:t>
+      </w:r>
+    </w:p>
+    <w:p>
+      <w:pPr>
+        <w:spacing w:after="0" w:line="240" w:lineRule="auto"/>
+        <w:rPr>
+          <w:rFonts w:ascii="Times New Roman" w:eastAsia="Times New Roman" w:hAnsi="Times New Roman" w:cs="Times New Roman"/>
+          <w:kern w:val="0"/>
+          <w:sz w:val="24"/>
+          <w:szCs w:val="24"/>
+          <w14:ligatures w14:val="none"/>
+        </w:rPr>
+      </w:pPr>
+    </w:p>
+    <w:p>
+      <w:pPr>
+        <w:spacing w:after="0" w:line="240" w:lineRule="auto"/>
+        <w:ind w:firstLine="720"/>
+        <w:rPr>
+          <w:rFonts w:ascii="Times New Roman" w:eastAsia="Times New Roman" w:hAnsi="Times New Roman" w:cs="Times New Roman"/>
+          <w:kern w:val="0"/>
+          <w:sz w:val="24"/>
+          <w:szCs w:val="24"/>
+          <w14:ligatures w14:val="none"/>
+        </w:rPr>
+      </w:pPr>
+      <w:r>
+        <w:rPr>
+          <w:rFonts w:ascii="Times New Roman" w:eastAsia="Times New Roman" w:hAnsi="Times New Roman" w:cs="Times New Roman"/>
+          <w:kern w:val="0"/>
+          <w:sz w:val="24"/>
+          <w:szCs w:val="24"/>
+          <w14:ligatures w14:val="none"/>
+        </w:rPr>
+        <w:t>Joey and Jason:</w:t>
+      </w:r>
+    </w:p>
+    <w:p>
+      <w:pPr>
+        <w:spacing w:after="0" w:line="240" w:lineRule="auto"/>
+        <w:ind w:firstLine="720"/>
+        <w:rPr>
+          <w:rFonts w:ascii="Times New Roman" w:eastAsia="Times New Roman" w:hAnsi="Times New Roman" w:cs="Times New Roman"/>
+          <w:kern w:val="0"/>
+          <w:sz w:val="24"/>
+          <w:szCs w:val="24"/>
+          <w14:ligatures w14:val="none"/>
+        </w:rPr>
+      </w:pPr>
+      <w:r>
+        <w:rPr>
+          <w:rFonts w:ascii="Times New Roman" w:eastAsia="Times New Roman" w:hAnsi="Times New Roman" w:cs="Times New Roman"/>
+          <w:kern w:val="0"/>
+          <w:sz w:val="24"/>
+          <w:szCs w:val="24"/>
+          <w14:ligatures w14:val="none"/>
+        </w:rPr>
+        <w:t xml:space="preserve">Start working on </w:t>
+      </w:r>
+      <w:r>
+        <w:rPr>
+          <w:rFonts w:ascii="Times New Roman" w:eastAsia="Times New Roman" w:hAnsi="Times New Roman" w:cs="Times New Roman"/>
+          <w:kern w:val="0"/>
+          <w:sz w:val="24"/>
+          <w:szCs w:val="24"/>
+          <w14:ligatures w14:val="none"/>
+        </w:rPr>
+        <w:t>Models with Simon.</w:t>
+      </w:r>
+    </w:p>
+    <w:p>
+      <w:pPr>
+        <w:spacing w:after="0" w:line="240" w:lineRule="auto"/>
+        <w:ind w:firstLine="720"/>
+        <w:rPr>
+          <w:rFonts w:ascii="Times New Roman" w:eastAsia="Times New Roman" w:hAnsi="Times New Roman" w:cs="Times New Roman"/>
+          <w:kern w:val="0"/>
+          <w:sz w:val="24"/>
+          <w:szCs w:val="24"/>
+          <w14:ligatures w14:val="none"/>
+        </w:rPr>
+      </w:pPr>
+      <w:r>
+        <w:rPr>
+          <w:rFonts w:ascii="Times New Roman" w:eastAsia="Times New Roman" w:hAnsi="Times New Roman" w:cs="Times New Roman"/>
+          <w:kern w:val="0"/>
+          <w:sz w:val="24"/>
+          <w:szCs w:val="24"/>
+          <w14:ligatures w14:val="none"/>
+        </w:rPr>
+        <w:t>William and Tommy:</w:t>
+      </w:r>
+    </w:p>
+    <w:p>
+      <w:pPr>
+        <w:spacing w:after="0" w:line="240" w:lineRule="auto"/>
+        <w:ind w:firstLine="720"/>
+        <w:rPr>
+          <w:rFonts w:ascii="Times New Roman" w:eastAsia="Times New Roman" w:hAnsi="Times New Roman" w:cs="Times New Roman"/>
+          <w:kern w:val="0"/>
+          <w:sz w:val="24"/>
+          <w:szCs w:val="24"/>
+          <w14:ligatures w14:val="none"/>
+        </w:rPr>
+      </w:pPr>
+      <w:r>
+        <w:rPr>
+          <w:rFonts w:ascii="Times New Roman" w:eastAsia="Times New Roman" w:hAnsi="Times New Roman" w:cs="Times New Roman"/>
+          <w:kern w:val="0"/>
+          <w:sz w:val="24"/>
+          <w:szCs w:val="24"/>
+          <w14:ligatures w14:val="none"/>
+        </w:rPr>
+        <w:t>Learning front-end and back-end communication, like ajax. Invoke the back-end interface for information of entities that listed in the ER diagram.</w:t>
+      </w:r>
+    </w:p>
+    <w:p>
+      <w:pPr>
+        <w:spacing w:after="0" w:line="240" w:lineRule="auto"/>
+        <w:ind w:firstLine="720"/>
+        <w:rPr>
+          <w:rFonts w:ascii="Times New Roman" w:eastAsia="Times New Roman" w:hAnsi="Times New Roman" w:cs="Times New Roman"/>
+          <w:kern w:val="0"/>
+          <w:sz w:val="24"/>
+          <w:szCs w:val="24"/>
+          <w14:ligatures w14:val="none"/>
+        </w:rPr>
+      </w:pPr>
+      <w:r>
+        <w:rPr>
+          <w:rFonts w:ascii="Times New Roman" w:eastAsia="Times New Roman" w:hAnsi="Times New Roman" w:cs="Times New Roman"/>
+          <w:kern w:val="0"/>
+          <w:sz w:val="24"/>
+          <w:szCs w:val="24"/>
+          <w14:ligatures w14:val="none"/>
+        </w:rPr>
+        <w:t>Upload documentation plan in readme.</w:t>
+      </w:r>
+    </w:p>
+    <w:p>
+      <w:pPr>
+        <w:spacing w:after="0" w:line="240" w:lineRule="auto"/>
+        <w:ind w:firstLine="720"/>
+        <w:rPr>
+          <w:rFonts w:ascii="Times New Roman" w:hAnsi="Times New Roman" w:cs="Times New Roman"/>
+          <w:kern w:val="0"/>
+          <w:sz w:val="24"/>
+          <w:szCs w:val="24"/>
+          <w14:ligatures w14:val="none"/>
+        </w:rPr>
+      </w:pPr>
+    </w:p>
+    <w:p>
+      <w:pPr>
+        <w:spacing w:after="0" w:line="240" w:lineRule="auto"/>
+        <w:rPr>
+          <w:rFonts w:ascii="Times New Roman" w:eastAsia="Times New Roman" w:hAnsi="Times New Roman" w:cs="Times New Roman"/>
           <w:color w:val="FF0000"/>
           <w:kern w:val="0"/>
           <w:sz w:val="24"/>
@@ -1462,117 +1951,12 @@
           <w:szCs w:val="24"/>
           <w14:ligatures w14:val="none"/>
         </w:rPr>
-        <w:t>Write documentation plan in readme.</w:t>
-      </w:r>
-    </w:p>
-    <w:p>
-      <w:pPr>
-        <w:spacing w:after="0" w:line="240" w:lineRule="auto"/>
-        <w:rPr>
-          <w:rFonts w:ascii="Times New Roman" w:eastAsia="Times New Roman" w:hAnsi="Times New Roman" w:cs="Times New Roman"/>
-          <w:kern w:val="0"/>
-          <w:sz w:val="24"/>
-          <w:szCs w:val="24"/>
-          <w14:ligatures w14:val="none"/>
-        </w:rPr>
-      </w:pPr>
-    </w:p>
-    <w:p>
-      <w:pPr>
-        <w:spacing w:after="0" w:line="240" w:lineRule="auto"/>
-        <w:ind w:firstLine="720"/>
-        <w:rPr>
-          <w:rFonts w:ascii="Times New Roman" w:eastAsia="Times New Roman" w:hAnsi="Times New Roman" w:cs="Times New Roman"/>
-          <w:kern w:val="0"/>
-          <w:sz w:val="24"/>
-          <w:szCs w:val="24"/>
-          <w14:ligatures w14:val="none"/>
-        </w:rPr>
-      </w:pPr>
-      <w:r>
-        <w:rPr>
-          <w:rFonts w:ascii="Times New Roman" w:eastAsia="Times New Roman" w:hAnsi="Times New Roman" w:cs="Times New Roman"/>
-          <w:kern w:val="0"/>
-          <w:sz w:val="24"/>
-          <w:szCs w:val="24"/>
-          <w14:ligatures w14:val="none"/>
-        </w:rPr>
-        <w:t>William and Tommy:</w:t>
-      </w:r>
-    </w:p>
-    <w:p>
-      <w:pPr>
-        <w:spacing w:after="0" w:line="240" w:lineRule="auto"/>
-        <w:ind w:firstLine="720"/>
-        <w:rPr>
-          <w:rFonts w:ascii="Times New Roman" w:eastAsia="Times New Roman" w:hAnsi="Times New Roman" w:cs="Times New Roman"/>
-          <w:kern w:val="0"/>
-          <w:sz w:val="24"/>
-          <w:szCs w:val="24"/>
-          <w14:ligatures w14:val="none"/>
-        </w:rPr>
-      </w:pPr>
-      <w:r>
-        <w:rPr>
-          <w:rFonts w:ascii="Times New Roman" w:eastAsia="Times New Roman" w:hAnsi="Times New Roman" w:cs="Times New Roman"/>
-          <w:kern w:val="0"/>
-          <w:sz w:val="24"/>
-          <w:szCs w:val="24"/>
-          <w14:ligatures w14:val="none"/>
-        </w:rPr>
-        <w:t xml:space="preserve">Continue to work on the frontend, implement View for </w:t>
-      </w:r>
-      <w:r>
-        <w:rPr>
-          <w:rFonts w:ascii="Times New Roman" w:eastAsia="Times New Roman" w:hAnsi="Times New Roman" w:cs="Times New Roman"/>
-          <w:kern w:val="0"/>
-          <w:sz w:val="24"/>
-          <w:szCs w:val="24"/>
-          <w14:ligatures w14:val="none"/>
-        </w:rPr>
-        <w:t>different webpage</w:t>
-      </w:r>
-      <w:r>
-        <w:rPr>
-          <w:rFonts w:ascii="Times New Roman" w:eastAsia="Times New Roman" w:hAnsi="Times New Roman" w:cs="Times New Roman"/>
-          <w:kern w:val="0"/>
-          <w:sz w:val="24"/>
-          <w:szCs w:val="24"/>
-          <w14:ligatures w14:val="none"/>
-        </w:rPr>
-        <w:t>s</w:t>
-      </w:r>
-      <w:r>
-        <w:rPr>
-          <w:rFonts w:ascii="Times New Roman" w:eastAsia="Times New Roman" w:hAnsi="Times New Roman" w:cs="Times New Roman"/>
-          <w:kern w:val="0"/>
-          <w:sz w:val="24"/>
-          <w:szCs w:val="24"/>
-          <w14:ligatures w14:val="none"/>
-        </w:rPr>
-        <w:t xml:space="preserve"> </w:t>
-      </w:r>
-      <w:r>
-        <w:rPr>
-          <w:rFonts w:ascii="Times New Roman" w:eastAsia="Times New Roman" w:hAnsi="Times New Roman" w:cs="Times New Roman"/>
-          <w:kern w:val="0"/>
-          <w:sz w:val="24"/>
-          <w:szCs w:val="24"/>
-          <w14:ligatures w14:val="none"/>
-        </w:rPr>
-        <w:t>created</w:t>
-      </w:r>
-      <w:r>
-        <w:rPr>
-          <w:rFonts w:ascii="Times New Roman" w:eastAsia="Times New Roman" w:hAnsi="Times New Roman" w:cs="Times New Roman"/>
-          <w:kern w:val="0"/>
-          <w:sz w:val="24"/>
-          <w:szCs w:val="24"/>
-          <w14:ligatures w14:val="none"/>
-        </w:rPr>
-        <w:t xml:space="preserve"> ,</w:t>
-      </w:r>
-      <w:r>
+        <w:t>Thanksgiving Week:</w:t>
+      </w:r>
+    </w:p>
+    <w:p>
+      <w:pPr>
+        <w:spacing w:after="0" w:line="240" w:lineRule="auto"/>
         <w:rPr>
           <w:rFonts w:ascii="Times New Roman" w:eastAsia="Times New Roman" w:hAnsi="Times New Roman" w:cs="Times New Roman"/>
           <w:color w:val="FF0000"/>
@@ -1581,11 +1965,67 @@
           <w:szCs w:val="24"/>
           <w14:ligatures w14:val="none"/>
         </w:rPr>
-        <w:t xml:space="preserve"> as depicted in class</w:t>
-      </w:r>
-      <w:r>
-        <w:rPr>
-          <w:rFonts w:ascii="Times New Roman" w:eastAsia="Times New Roman" w:hAnsi="Times New Roman" w:cs="Times New Roman"/>
+      </w:pPr>
+      <w:r>
+        <w:rPr>
+          <w:rFonts w:ascii="Times New Roman" w:eastAsia="Times New Roman" w:hAnsi="Times New Roman" w:cs="Times New Roman"/>
+          <w:color w:val="FF0000"/>
+          <w:kern w:val="0"/>
+          <w:sz w:val="24"/>
+          <w:szCs w:val="24"/>
+          <w14:ligatures w14:val="none"/>
+        </w:rPr>
+        <w:tab/>
+        <w:t xml:space="preserve">Simon, </w:t>
+      </w:r>
+      <w:r>
+        <w:rPr>
+          <w:rFonts w:ascii="Times New Roman" w:eastAsia="Times New Roman" w:hAnsi="Times New Roman" w:cs="Times New Roman"/>
+          <w:color w:val="FF0000"/>
+          <w:kern w:val="0"/>
+          <w:sz w:val="24"/>
+          <w:szCs w:val="24"/>
+          <w14:ligatures w14:val="none"/>
+        </w:rPr>
+        <w:t>Joey,</w:t>
+      </w:r>
+      <w:r>
+        <w:rPr>
+          <w:rFonts w:ascii="Times New Roman" w:eastAsia="Times New Roman" w:hAnsi="Times New Roman" w:cs="Times New Roman"/>
+          <w:color w:val="FF0000"/>
+          <w:kern w:val="0"/>
+          <w:sz w:val="24"/>
+          <w:szCs w:val="24"/>
+          <w14:ligatures w14:val="none"/>
+        </w:rPr>
+        <w:t xml:space="preserve"> and Jason: </w:t>
+      </w:r>
+      <w:r>
+        <w:rPr>
+          <w:rFonts w:ascii="Times New Roman" w:eastAsia="Times New Roman" w:hAnsi="Times New Roman" w:cs="Times New Roman"/>
+          <w:color w:val="FF0000"/>
+          <w:kern w:val="0"/>
+          <w:sz w:val="24"/>
+          <w:szCs w:val="24"/>
+          <w14:ligatures w14:val="none"/>
+        </w:rPr>
+        <w:t>continue</w:t>
+      </w:r>
+      <w:r>
+        <w:rPr>
+          <w:rFonts w:ascii="Times New Roman" w:eastAsia="Times New Roman" w:hAnsi="Times New Roman" w:cs="Times New Roman"/>
+          <w:color w:val="FF0000"/>
+          <w:kern w:val="0"/>
+          <w:sz w:val="24"/>
+          <w:szCs w:val="24"/>
+          <w14:ligatures w14:val="none"/>
+        </w:rPr>
+        <w:t xml:space="preserve"> the backend MVC,  connecting the Models, and the frontend</w:t>
+      </w:r>
+      <w:r>
+        <w:rPr>
+          <w:rFonts w:ascii="Times New Roman" w:eastAsia="Times New Roman" w:hAnsi="Times New Roman" w:cs="Times New Roman"/>
+          <w:color w:val="FF0000"/>
           <w:kern w:val="0"/>
           <w:sz w:val="24"/>
           <w:szCs w:val="24"/>
@@ -1599,18 +2039,6 @@
         <w:spacing w:after="0" w:line="240" w:lineRule="auto"/>
         <w:rPr>
           <w:rFonts w:ascii="Times New Roman" w:eastAsia="Times New Roman" w:hAnsi="Times New Roman" w:cs="Times New Roman"/>
-          <w:kern w:val="0"/>
-          <w:sz w:val="24"/>
-          <w:szCs w:val="24"/>
-          <w14:ligatures w14:val="none"/>
-        </w:rPr>
-      </w:pPr>
-    </w:p>
-    <w:p>
-      <w:pPr>
-        <w:spacing w:after="0" w:line="240" w:lineRule="auto"/>
-        <w:rPr>
-          <w:rFonts w:ascii="Times New Roman" w:eastAsia="Times New Roman" w:hAnsi="Times New Roman" w:cs="Times New Roman"/>
           <w:color w:val="FF0000"/>
           <w:kern w:val="0"/>
           <w:sz w:val="24"/>
@@ -1627,262 +2055,9 @@
           <w:szCs w:val="24"/>
           <w14:ligatures w14:val="none"/>
         </w:rPr>
-        <w:t>Project Manager next week: Simon</w:t>
-      </w:r>
-    </w:p>
-    <w:p>
-      <w:pPr>
-        <w:spacing w:after="0" w:line="240" w:lineRule="auto"/>
-        <w:ind w:firstLine="720"/>
-        <w:rPr>
-          <w:rFonts w:ascii="Times New Roman" w:eastAsia="Times New Roman" w:hAnsi="Times New Roman" w:cs="Times New Roman"/>
-          <w:kern w:val="0"/>
-          <w:sz w:val="24"/>
-          <w:szCs w:val="24"/>
-          <w14:ligatures w14:val="none"/>
-        </w:rPr>
-      </w:pPr>
-      <w:r>
-        <w:rPr>
-          <w:rFonts w:ascii="Times New Roman" w:eastAsia="Times New Roman" w:hAnsi="Times New Roman" w:cs="Times New Roman"/>
-          <w:kern w:val="0"/>
-          <w:sz w:val="24"/>
-          <w:szCs w:val="24"/>
-          <w14:ligatures w14:val="none"/>
-        </w:rPr>
-        <w:t>Week 4: </w:t>
-      </w:r>
-    </w:p>
-    <w:p>
-      <w:pPr>
-        <w:spacing w:after="0" w:line="240" w:lineRule="auto"/>
-        <w:ind w:firstLine="720"/>
-        <w:rPr>
-          <w:rFonts w:ascii="Times New Roman" w:eastAsia="Times New Roman" w:hAnsi="Times New Roman" w:cs="Times New Roman"/>
-          <w:kern w:val="0"/>
-          <w:sz w:val="24"/>
-          <w:szCs w:val="24"/>
-          <w14:ligatures w14:val="none"/>
-        </w:rPr>
-      </w:pPr>
-      <w:r>
-        <w:rPr>
-          <w:rFonts w:ascii="Times New Roman" w:eastAsia="Times New Roman" w:hAnsi="Times New Roman" w:cs="Times New Roman"/>
-          <w:kern w:val="0"/>
-          <w:sz w:val="24"/>
-          <w:szCs w:val="24"/>
-          <w14:ligatures w14:val="none"/>
-        </w:rPr>
-        <w:t>Simon:</w:t>
-      </w:r>
-    </w:p>
-    <w:p>
-      <w:pPr>
-        <w:spacing w:after="0" w:line="240" w:lineRule="auto"/>
-        <w:ind w:firstLine="720"/>
-      </w:pPr>
-      <w:r>
-        <w:rPr>
-          <w:rFonts w:ascii="Times New Roman" w:eastAsia="Times New Roman" w:hAnsi="Times New Roman" w:cs="Times New Roman"/>
-          <w:kern w:val="0"/>
-          <w:sz w:val="24"/>
-          <w:szCs w:val="24"/>
-          <w14:ligatures w14:val="none"/>
-        </w:rPr>
-        <w:t>Connect the backend with the SQL</w:t>
-      </w:r>
-      <w:r>
-        <w:rPr>
-          <w:rFonts w:ascii="Times New Roman" w:eastAsia="Times New Roman" w:hAnsi="Times New Roman" w:cs="Times New Roman"/>
-          <w:kern w:val="0"/>
-          <w:sz w:val="24"/>
-          <w:szCs w:val="24"/>
-          <w14:ligatures w14:val="none"/>
-        </w:rPr>
-        <w:t>/MongoDB</w:t>
-      </w:r>
-      <w:r>
-        <w:rPr>
-          <w:rFonts w:ascii="Times New Roman" w:eastAsia="Times New Roman" w:hAnsi="Times New Roman" w:cs="Times New Roman"/>
-          <w:kern w:val="0"/>
-          <w:sz w:val="24"/>
-          <w:szCs w:val="24"/>
-          <w14:ligatures w14:val="none"/>
-        </w:rPr>
-        <w:t xml:space="preserve"> to </w:t>
-      </w:r>
-      <w:r>
-        <w:rPr>
-          <w:rFonts w:ascii="Times New Roman" w:eastAsia="Times New Roman" w:hAnsi="Times New Roman" w:cs="Times New Roman"/>
-          <w:kern w:val="0"/>
-          <w:sz w:val="24"/>
-          <w:szCs w:val="24"/>
-          <w14:ligatures w14:val="none"/>
-        </w:rPr>
-        <w:t>connect with Models in the backend, following the</w:t>
-      </w:r>
-      <w:r>
-        <w:rPr>
-          <w:rFonts w:ascii="Times New Roman" w:eastAsia="Times New Roman" w:hAnsi="Times New Roman" w:cs="Times New Roman"/>
-          <w:kern w:val="0"/>
-          <w:sz w:val="24"/>
-          <w:szCs w:val="24"/>
-          <w14:ligatures w14:val="none"/>
-        </w:rPr>
-        <w:t xml:space="preserve"> MVC structure.</w:t>
-      </w:r>
-    </w:p>
-    <w:p>
-      <w:pPr>
-        <w:spacing w:after="0" w:line="240" w:lineRule="auto"/>
-        <w:ind w:firstLine="720"/>
-        <w:rPr>
-          <w:rFonts w:ascii="Times New Roman" w:eastAsia="Times New Roman" w:hAnsi="Times New Roman" w:cs="Times New Roman"/>
-          <w:kern w:val="0"/>
-          <w:sz w:val="24"/>
-          <w:szCs w:val="24"/>
-          <w14:ligatures w14:val="none"/>
-        </w:rPr>
-      </w:pPr>
-      <w:r>
-        <w:rPr>
-          <w:rFonts w:ascii="Times New Roman" w:eastAsia="Times New Roman" w:hAnsi="Times New Roman" w:cs="Times New Roman"/>
-          <w:kern w:val="0"/>
-          <w:sz w:val="24"/>
-          <w:szCs w:val="24"/>
-          <w14:ligatures w14:val="none"/>
-        </w:rPr>
-        <w:t xml:space="preserve">Implement CRUD operations for </w:t>
-      </w:r>
-      <w:r>
-        <w:rPr>
-          <w:rFonts w:ascii="Times New Roman" w:eastAsia="Times New Roman" w:hAnsi="Times New Roman" w:cs="Times New Roman"/>
-          <w:kern w:val="0"/>
-          <w:sz w:val="24"/>
-          <w:szCs w:val="24"/>
-          <w14:ligatures w14:val="none"/>
-        </w:rPr>
-        <w:t>Models.</w:t>
-      </w:r>
-    </w:p>
-    <w:p>
-      <w:pPr>
-        <w:spacing w:after="0" w:line="240" w:lineRule="auto"/>
-        <w:rPr>
-          <w:rFonts w:ascii="Times New Roman" w:eastAsia="Times New Roman" w:hAnsi="Times New Roman" w:cs="Times New Roman"/>
-          <w:kern w:val="0"/>
-          <w:sz w:val="24"/>
-          <w:szCs w:val="24"/>
-          <w14:ligatures w14:val="none"/>
-        </w:rPr>
-      </w:pPr>
-    </w:p>
-    <w:p>
-      <w:pPr>
-        <w:spacing w:after="0" w:line="240" w:lineRule="auto"/>
-        <w:ind w:firstLine="720"/>
-        <w:rPr>
-          <w:rFonts w:ascii="Times New Roman" w:eastAsia="Times New Roman" w:hAnsi="Times New Roman" w:cs="Times New Roman"/>
-          <w:kern w:val="0"/>
-          <w:sz w:val="24"/>
-          <w:szCs w:val="24"/>
-          <w14:ligatures w14:val="none"/>
-        </w:rPr>
-      </w:pPr>
-      <w:r>
-        <w:rPr>
-          <w:rFonts w:ascii="Times New Roman" w:eastAsia="Times New Roman" w:hAnsi="Times New Roman" w:cs="Times New Roman"/>
-          <w:kern w:val="0"/>
-          <w:sz w:val="24"/>
-          <w:szCs w:val="24"/>
-          <w14:ligatures w14:val="none"/>
-        </w:rPr>
-        <w:t>Joey and Jason:</w:t>
-      </w:r>
-    </w:p>
-    <w:p>
-      <w:pPr>
-        <w:spacing w:after="0" w:line="240" w:lineRule="auto"/>
-        <w:ind w:firstLine="720"/>
-        <w:rPr>
-          <w:rFonts w:ascii="Times New Roman" w:eastAsia="Times New Roman" w:hAnsi="Times New Roman" w:cs="Times New Roman"/>
-          <w:kern w:val="0"/>
-          <w:sz w:val="24"/>
-          <w:szCs w:val="24"/>
-          <w14:ligatures w14:val="none"/>
-        </w:rPr>
-      </w:pPr>
-      <w:r>
-        <w:rPr>
-          <w:rFonts w:ascii="Times New Roman" w:eastAsia="Times New Roman" w:hAnsi="Times New Roman" w:cs="Times New Roman"/>
-          <w:kern w:val="0"/>
-          <w:sz w:val="24"/>
-          <w:szCs w:val="24"/>
-          <w14:ligatures w14:val="none"/>
-        </w:rPr>
-        <w:t xml:space="preserve">Start working on </w:t>
-      </w:r>
-      <w:r>
-        <w:rPr>
-          <w:rFonts w:ascii="Times New Roman" w:eastAsia="Times New Roman" w:hAnsi="Times New Roman" w:cs="Times New Roman"/>
-          <w:kern w:val="0"/>
-          <w:sz w:val="24"/>
-          <w:szCs w:val="24"/>
-          <w14:ligatures w14:val="none"/>
-        </w:rPr>
-        <w:t>Models with Simon.</w:t>
-      </w:r>
-    </w:p>
-    <w:p>
-      <w:pPr>
-        <w:spacing w:after="0" w:line="240" w:lineRule="auto"/>
-        <w:ind w:firstLine="720"/>
-        <w:rPr>
-          <w:rFonts w:ascii="Times New Roman" w:eastAsia="Times New Roman" w:hAnsi="Times New Roman" w:cs="Times New Roman"/>
-          <w:kern w:val="0"/>
-          <w:sz w:val="24"/>
-          <w:szCs w:val="24"/>
-          <w14:ligatures w14:val="none"/>
-        </w:rPr>
-      </w:pPr>
-      <w:r>
-        <w:rPr>
-          <w:rFonts w:ascii="Times New Roman" w:eastAsia="Times New Roman" w:hAnsi="Times New Roman" w:cs="Times New Roman"/>
-          <w:kern w:val="0"/>
-          <w:sz w:val="24"/>
-          <w:szCs w:val="24"/>
-          <w14:ligatures w14:val="none"/>
-        </w:rPr>
-        <w:t>William and Tommy:</w:t>
-      </w:r>
-    </w:p>
-    <w:p>
-      <w:pPr>
-        <w:spacing w:after="0" w:line="240" w:lineRule="auto"/>
-        <w:ind w:firstLine="720"/>
-        <w:rPr>
-          <w:rFonts w:ascii="Times New Roman" w:eastAsia="Times New Roman" w:hAnsi="Times New Roman" w:cs="Times New Roman"/>
-          <w:kern w:val="0"/>
-          <w:sz w:val="24"/>
-          <w:szCs w:val="24"/>
-          <w14:ligatures w14:val="none"/>
-        </w:rPr>
-      </w:pPr>
-      <w:r>
-        <w:rPr>
-          <w:rFonts w:ascii="Times New Roman" w:eastAsia="Times New Roman" w:hAnsi="Times New Roman" w:cs="Times New Roman"/>
-          <w:kern w:val="0"/>
-          <w:sz w:val="24"/>
-          <w:szCs w:val="24"/>
-          <w14:ligatures w14:val="none"/>
-        </w:rPr>
-        <w:t>Learning front-end and back-end communication, like ajax. Invoke the back-end interface for information of entities that listed in the ER diagram.</w:t>
-      </w:r>
-    </w:p>
-    <w:p>
-      <w:pPr>
-        <w:spacing w:after="0" w:line="240" w:lineRule="auto"/>
-        <w:ind w:firstLine="720"/>
+        <w:tab/>
+      </w:r>
+      <w:r>
         <w:rPr>
           <w:rFonts w:ascii="Times New Roman" w:eastAsia="Times New Roman" w:hAnsi="Times New Roman" w:cs="Times New Roman"/>
           <w:color w:val="FF0000"/>
@@ -1891,7 +2066,8 @@
           <w:szCs w:val="24"/>
           <w14:ligatures w14:val="none"/>
         </w:rPr>
-      </w:pPr>
+        <w:t xml:space="preserve">William and Tommy: continue the frontend, make style </w:t>
+      </w:r>
       <w:r>
         <w:rPr>
           <w:rFonts w:ascii="Times New Roman" w:eastAsia="Times New Roman" w:hAnsi="Times New Roman" w:cs="Times New Roman"/>
@@ -1901,8 +2077,86 @@
           <w:szCs w:val="24"/>
           <w14:ligatures w14:val="none"/>
         </w:rPr>
-        <w:t>Upload</w:t>
-      </w:r>
+        <w:t>changes.</w:t>
+      </w:r>
+    </w:p>
+    <w:p>
+      <w:pPr>
+        <w:spacing w:after="0" w:line="240" w:lineRule="auto"/>
+        <w:ind w:firstLine="720"/>
+        <w:rPr>
+          <w:rFonts w:ascii="Times New Roman" w:eastAsia="Times New Roman" w:hAnsi="Times New Roman" w:cs="Times New Roman"/>
+          <w:kern w:val="0"/>
+          <w:sz w:val="24"/>
+          <w:szCs w:val="24"/>
+          <w14:ligatures w14:val="none"/>
+        </w:rPr>
+      </w:pPr>
+      <w:r>
+        <w:rPr>
+          <w:rFonts w:ascii="Times New Roman" w:eastAsia="Times New Roman" w:hAnsi="Times New Roman" w:cs="Times New Roman"/>
+          <w:kern w:val="0"/>
+          <w:sz w:val="24"/>
+          <w:szCs w:val="24"/>
+          <w14:ligatures w14:val="none"/>
+        </w:rPr>
+        <w:t>Week 5:</w:t>
+      </w:r>
+    </w:p>
+    <w:p>
+      <w:pPr>
+        <w:spacing w:after="0" w:line="240" w:lineRule="auto"/>
+        <w:ind w:firstLine="720"/>
+        <w:rPr>
+          <w:rFonts w:ascii="Times New Roman" w:eastAsia="Times New Roman" w:hAnsi="Times New Roman" w:cs="Times New Roman"/>
+          <w:kern w:val="0"/>
+          <w:sz w:val="24"/>
+          <w:szCs w:val="24"/>
+          <w14:ligatures w14:val="none"/>
+        </w:rPr>
+      </w:pPr>
+      <w:r>
+        <w:rPr>
+          <w:rFonts w:ascii="Times New Roman" w:eastAsia="Times New Roman" w:hAnsi="Times New Roman" w:cs="Times New Roman"/>
+          <w:kern w:val="0"/>
+          <w:sz w:val="24"/>
+          <w:szCs w:val="24"/>
+          <w14:ligatures w14:val="none"/>
+        </w:rPr>
+        <w:t>All groups focus on implementing advanced features like payment processing, messaging, and notifications. </w:t>
+      </w:r>
+    </w:p>
+    <w:p>
+      <w:pPr>
+        <w:spacing w:after="0" w:line="240" w:lineRule="auto"/>
+        <w:ind w:firstLine="720"/>
+        <w:rPr>
+          <w:rFonts w:ascii="Times New Roman" w:eastAsia="Times New Roman" w:hAnsi="Times New Roman" w:cs="Times New Roman"/>
+          <w:kern w:val="0"/>
+          <w:sz w:val="24"/>
+          <w:szCs w:val="24"/>
+          <w14:ligatures w14:val="none"/>
+        </w:rPr>
+      </w:pPr>
+      <w:r>
+        <w:rPr>
+          <w:rFonts w:ascii="Times New Roman" w:eastAsia="Times New Roman" w:hAnsi="Times New Roman" w:cs="Times New Roman"/>
+          <w:kern w:val="0"/>
+          <w:sz w:val="24"/>
+          <w:szCs w:val="24"/>
+          <w14:ligatures w14:val="none"/>
+        </w:rPr>
+        <w:t>Finishing the final check and making a peer review with other groups in our class. </w:t>
+      </w:r>
+    </w:p>
+    <w:p>
+      <w:pPr>
+        <w:rPr>
+          <w:rFonts w:ascii="Times New Roman" w:hAnsi="Times New Roman" w:cs="Times New Roman"/>
+          <w:sz w:val="24"/>
+          <w:szCs w:val="24"/>
+        </w:rPr>
+      </w:pPr>
       <w:r>
         <w:rPr>
           <w:rFonts w:ascii="Times New Roman" w:eastAsia="Times New Roman" w:hAnsi="Times New Roman" w:cs="Times New Roman"/>
@@ -1912,134 +2166,20 @@
           <w:szCs w:val="24"/>
           <w14:ligatures w14:val="none"/>
         </w:rPr>
-        <w:t xml:space="preserve"> documentation plan in readme.</w:t>
-      </w:r>
-    </w:p>
-    <w:p>
-      <w:pPr>
-        <w:spacing w:after="0" w:line="240" w:lineRule="auto"/>
-        <w:ind w:firstLine="720"/>
-        <w:rPr>
-          <w:rFonts w:ascii="Times New Roman" w:hAnsi="Times New Roman" w:cs="Times New Roman"/>
-          <w:kern w:val="0"/>
-          <w:sz w:val="24"/>
-          <w:szCs w:val="24"/>
-          <w14:ligatures w14:val="none"/>
-        </w:rPr>
-      </w:pPr>
-    </w:p>
-    <w:p>
-      <w:pPr>
-        <w:spacing w:after="0" w:line="240" w:lineRule="auto"/>
-        <w:rPr>
-          <w:rFonts w:ascii="Times New Roman" w:eastAsia="Times New Roman" w:hAnsi="Times New Roman" w:cs="Times New Roman"/>
-          <w:kern w:val="0"/>
-          <w:sz w:val="24"/>
-          <w:szCs w:val="24"/>
-          <w14:ligatures w14:val="none"/>
-        </w:rPr>
-      </w:pPr>
-    </w:p>
-    <w:p>
-      <w:pPr>
-        <w:spacing w:after="0" w:line="240" w:lineRule="auto"/>
-        <w:ind w:firstLine="720"/>
-        <w:rPr>
-          <w:rFonts w:ascii="Times New Roman" w:eastAsia="Times New Roman" w:hAnsi="Times New Roman" w:cs="Times New Roman"/>
-          <w:kern w:val="0"/>
-          <w:sz w:val="24"/>
-          <w:szCs w:val="24"/>
-          <w14:ligatures w14:val="none"/>
-        </w:rPr>
-      </w:pPr>
-      <w:r>
-        <w:rPr>
-          <w:rFonts w:ascii="Times New Roman" w:eastAsia="Times New Roman" w:hAnsi="Times New Roman" w:cs="Times New Roman"/>
-          <w:kern w:val="0"/>
-          <w:sz w:val="24"/>
-          <w:szCs w:val="24"/>
-          <w14:ligatures w14:val="none"/>
-        </w:rPr>
-        <w:t>Week 5:</w:t>
-      </w:r>
-    </w:p>
-    <w:p>
-      <w:pPr>
-        <w:spacing w:after="0" w:line="240" w:lineRule="auto"/>
-        <w:ind w:firstLine="720"/>
-        <w:rPr>
-          <w:rFonts w:ascii="Times New Roman" w:eastAsia="Times New Roman" w:hAnsi="Times New Roman" w:cs="Times New Roman"/>
-          <w:kern w:val="0"/>
-          <w:sz w:val="24"/>
-          <w:szCs w:val="24"/>
-          <w14:ligatures w14:val="none"/>
-        </w:rPr>
-      </w:pPr>
-      <w:r>
-        <w:rPr>
-          <w:rFonts w:ascii="Times New Roman" w:eastAsia="Times New Roman" w:hAnsi="Times New Roman" w:cs="Times New Roman"/>
-          <w:kern w:val="0"/>
-          <w:sz w:val="24"/>
-          <w:szCs w:val="24"/>
-          <w14:ligatures w14:val="none"/>
-        </w:rPr>
-        <w:t>All groups focus on implementing advanced features like payment processing, messaging, and notifications. </w:t>
-      </w:r>
-    </w:p>
-    <w:p>
-      <w:pPr>
-        <w:spacing w:after="0" w:line="240" w:lineRule="auto"/>
-        <w:ind w:firstLine="720"/>
-        <w:rPr>
-          <w:rFonts w:ascii="Times New Roman" w:eastAsia="Times New Roman" w:hAnsi="Times New Roman" w:cs="Times New Roman"/>
-          <w:kern w:val="0"/>
-          <w:sz w:val="24"/>
-          <w:szCs w:val="24"/>
-          <w14:ligatures w14:val="none"/>
-        </w:rPr>
-      </w:pPr>
-      <w:r>
-        <w:rPr>
-          <w:rFonts w:ascii="Times New Roman" w:eastAsia="Times New Roman" w:hAnsi="Times New Roman" w:cs="Times New Roman"/>
-          <w:kern w:val="0"/>
-          <w:sz w:val="24"/>
-          <w:szCs w:val="24"/>
-          <w14:ligatures w14:val="none"/>
-        </w:rPr>
-        <w:t>During the Thanksgiving week, all group members will debug both frontend and backend components.</w:t>
-      </w:r>
-    </w:p>
-    <w:p>
-      <w:pPr>
-        <w:spacing w:after="0" w:line="240" w:lineRule="auto"/>
-        <w:ind w:firstLine="720"/>
-        <w:rPr>
-          <w:rFonts w:ascii="Times New Roman" w:eastAsia="Times New Roman" w:hAnsi="Times New Roman" w:cs="Times New Roman"/>
-          <w:kern w:val="0"/>
-          <w:sz w:val="24"/>
-          <w:szCs w:val="24"/>
-          <w14:ligatures w14:val="none"/>
-        </w:rPr>
-      </w:pPr>
-      <w:r>
-        <w:rPr>
-          <w:rFonts w:ascii="Times New Roman" w:eastAsia="Times New Roman" w:hAnsi="Times New Roman" w:cs="Times New Roman"/>
-          <w:kern w:val="0"/>
-          <w:sz w:val="24"/>
-          <w:szCs w:val="24"/>
-          <w14:ligatures w14:val="none"/>
-        </w:rPr>
-        <w:t>Finishing the final check and making a peer review with other groups in our class. </w:t>
-      </w:r>
-    </w:p>
-    <w:p>
-      <w:pPr>
-        <w:rPr>
-          <w:rFonts w:ascii="Times New Roman" w:hAnsi="Times New Roman" w:cs="Times New Roman"/>
-          <w:sz w:val="24"/>
-          <w:szCs w:val="24"/>
-        </w:rPr>
-      </w:pPr>
+        <w:tab/>
+        <w:t xml:space="preserve">Test the project by the </w:t>
+      </w:r>
+      <w:r>
+        <w:rPr>
+          <w:rFonts w:ascii="Times New Roman" w:eastAsia="Times New Roman" w:hAnsi="Times New Roman" w:cs="Times New Roman"/>
+          <w:color w:val="FF0000"/>
+          <w:kern w:val="0"/>
+          <w:sz w:val="24"/>
+          <w:szCs w:val="24"/>
+          <w14:ligatures w14:val="none"/>
+        </w:rPr>
+        <w:t>MVP.</w:t>
+      </w:r>
     </w:p>
     <w:sectPr>
       <w:pgSz w:w="12240" w:h="15840"/>
